--- a/IК21-Окара-Сергій-Лаб6-Вар17.docx
+++ b/IК21-Окара-Сергій-Лаб6-Вар17.docx
@@ -2563,7 +2563,6 @@
       <w:pPr>
         <w:rPr>
           <w:bCs/>
-          <w:lang w:val="ru-RU"/>
         </w:rPr>
       </w:pPr>
       <w:r>
@@ -2613,77 +2612,17 @@
           <w:sz w:val="28"/>
           <w:szCs w:val="28"/>
         </w:rPr>
-        <w:t xml:space="preserve"> створено </w:t>
-      </w:r>
-      <w:proofErr w:type="spellStart"/>
-      <w:r>
-        <w:rPr>
-          <w:rFonts w:ascii="Times New Roman" w:eastAsia="Times New Roman" w:hAnsi="Times New Roman" w:cs="Times New Roman"/>
-          <w:bCs/>
-          <w:sz w:val="28"/>
-          <w:szCs w:val="28"/>
-        </w:rPr>
-        <w:t>інтерактивну</w:t>
-      </w:r>
-      <w:proofErr w:type="spellEnd"/>
-      <w:r>
-        <w:rPr>
-          <w:rFonts w:ascii="Times New Roman" w:eastAsia="Times New Roman" w:hAnsi="Times New Roman" w:cs="Times New Roman"/>
-          <w:bCs/>
-          <w:sz w:val="28"/>
-          <w:szCs w:val="28"/>
-        </w:rPr>
-        <w:t xml:space="preserve"> веб-</w:t>
-      </w:r>
-      <w:proofErr w:type="spellStart"/>
-      <w:r>
-        <w:rPr>
-          <w:rFonts w:ascii="Times New Roman" w:eastAsia="Times New Roman" w:hAnsi="Times New Roman" w:cs="Times New Roman"/>
-          <w:bCs/>
-          <w:sz w:val="28"/>
-          <w:szCs w:val="28"/>
-        </w:rPr>
-        <w:t>сторінку</w:t>
-      </w:r>
-      <w:proofErr w:type="spellEnd"/>
-      <w:r>
-        <w:rPr>
-          <w:rFonts w:ascii="Times New Roman" w:eastAsia="Times New Roman" w:hAnsi="Times New Roman" w:cs="Times New Roman"/>
-          <w:bCs/>
-          <w:sz w:val="28"/>
-          <w:szCs w:val="28"/>
-        </w:rPr>
-        <w:t xml:space="preserve"> з </w:t>
-      </w:r>
-      <w:proofErr w:type="spellStart"/>
-      <w:r>
-        <w:rPr>
-          <w:rFonts w:ascii="Times New Roman" w:eastAsia="Times New Roman" w:hAnsi="Times New Roman" w:cs="Times New Roman"/>
-          <w:bCs/>
-          <w:sz w:val="28"/>
-          <w:szCs w:val="28"/>
-        </w:rPr>
-        <w:t>динамічною</w:t>
-      </w:r>
-      <w:proofErr w:type="spellEnd"/>
-      <w:r>
-        <w:rPr>
-          <w:rFonts w:ascii="Times New Roman" w:eastAsia="Times New Roman" w:hAnsi="Times New Roman" w:cs="Times New Roman"/>
-          <w:bCs/>
-          <w:sz w:val="28"/>
-          <w:szCs w:val="28"/>
-        </w:rPr>
-        <w:t xml:space="preserve"> таблицею 6x6, </w:t>
-      </w:r>
-      <w:proofErr w:type="spellStart"/>
-      <w:r>
-        <w:rPr>
-          <w:rFonts w:ascii="Times New Roman" w:eastAsia="Times New Roman" w:hAnsi="Times New Roman" w:cs="Times New Roman"/>
-          <w:bCs/>
-          <w:sz w:val="28"/>
-          <w:szCs w:val="28"/>
-        </w:rPr>
-        <w:t>що</w:t>
+        <w:t xml:space="preserve"> я </w:t>
+      </w:r>
+      <w:proofErr w:type="spellStart"/>
+      <w:r>
+        <w:rPr>
+          <w:rFonts w:ascii="Times New Roman" w:eastAsia="Times New Roman" w:hAnsi="Times New Roman" w:cs="Times New Roman"/>
+          <w:bCs/>
+          <w:sz w:val="28"/>
+          <w:szCs w:val="28"/>
+        </w:rPr>
+        <w:t>навчився</w:t>
       </w:r>
       <w:proofErr w:type="spellEnd"/>
       <w:r>
@@ -2703,7 +2642,27 @@
           <w:sz w:val="28"/>
           <w:szCs w:val="28"/>
         </w:rPr>
-        <w:t>дозволяє</w:t>
+        <w:t>отримувати</w:t>
+      </w:r>
+      <w:proofErr w:type="spellEnd"/>
+      <w:r>
+        <w:rPr>
+          <w:rFonts w:ascii="Times New Roman" w:eastAsia="Times New Roman" w:hAnsi="Times New Roman" w:cs="Times New Roman"/>
+          <w:bCs/>
+          <w:sz w:val="28"/>
+          <w:szCs w:val="28"/>
+        </w:rPr>
+        <w:t xml:space="preserve"> та </w:t>
+      </w:r>
+      <w:proofErr w:type="spellStart"/>
+      <w:r>
+        <w:rPr>
+          <w:rFonts w:ascii="Times New Roman" w:eastAsia="Times New Roman" w:hAnsi="Times New Roman" w:cs="Times New Roman"/>
+          <w:bCs/>
+          <w:sz w:val="28"/>
+          <w:szCs w:val="28"/>
+        </w:rPr>
+        <w:t>обробляти</w:t>
       </w:r>
       <w:proofErr w:type="spellEnd"/>
       <w:r>
@@ -2723,7 +2682,47 @@
           <w:sz w:val="28"/>
           <w:szCs w:val="28"/>
         </w:rPr>
-        <w:t>змінювати</w:t>
+        <w:t>дані</w:t>
+      </w:r>
+      <w:proofErr w:type="spellEnd"/>
+      <w:r>
+        <w:rPr>
+          <w:rFonts w:ascii="Times New Roman" w:eastAsia="Times New Roman" w:hAnsi="Times New Roman" w:cs="Times New Roman"/>
+          <w:bCs/>
+          <w:sz w:val="28"/>
+          <w:szCs w:val="28"/>
+        </w:rPr>
+        <w:t xml:space="preserve"> у </w:t>
+      </w:r>
+      <w:proofErr w:type="spellStart"/>
+      <w:r>
+        <w:rPr>
+          <w:rFonts w:ascii="Times New Roman" w:eastAsia="Times New Roman" w:hAnsi="Times New Roman" w:cs="Times New Roman"/>
+          <w:bCs/>
+          <w:sz w:val="28"/>
+          <w:szCs w:val="28"/>
+        </w:rPr>
+        <w:t>форматі</w:t>
+      </w:r>
+      <w:proofErr w:type="spellEnd"/>
+      <w:r>
+        <w:rPr>
+          <w:rFonts w:ascii="Times New Roman" w:eastAsia="Times New Roman" w:hAnsi="Times New Roman" w:cs="Times New Roman"/>
+          <w:bCs/>
+          <w:sz w:val="28"/>
+          <w:szCs w:val="28"/>
+        </w:rPr>
+        <w:t xml:space="preserve"> JSON за </w:t>
+      </w:r>
+      <w:proofErr w:type="spellStart"/>
+      <w:r>
+        <w:rPr>
+          <w:rFonts w:ascii="Times New Roman" w:eastAsia="Times New Roman" w:hAnsi="Times New Roman" w:cs="Times New Roman"/>
+          <w:bCs/>
+          <w:sz w:val="28"/>
+          <w:szCs w:val="28"/>
+        </w:rPr>
+        <w:t>допомогою</w:t>
       </w:r>
       <w:proofErr w:type="spellEnd"/>
       <w:r>
@@ -2743,7 +2742,47 @@
           <w:sz w:val="28"/>
           <w:szCs w:val="28"/>
         </w:rPr>
-        <w:t>колір</w:t>
+        <w:t>fetch</w:t>
+      </w:r>
+      <w:proofErr w:type="spellEnd"/>
+      <w:r>
+        <w:rPr>
+          <w:rFonts w:ascii="Times New Roman" w:eastAsia="Times New Roman" w:hAnsi="Times New Roman" w:cs="Times New Roman"/>
+          <w:bCs/>
+          <w:sz w:val="28"/>
+          <w:szCs w:val="28"/>
+        </w:rPr>
+        <w:t xml:space="preserve"> та </w:t>
+      </w:r>
+      <w:proofErr w:type="spellStart"/>
+      <w:r>
+        <w:rPr>
+          <w:rFonts w:ascii="Times New Roman" w:eastAsia="Times New Roman" w:hAnsi="Times New Roman" w:cs="Times New Roman"/>
+          <w:bCs/>
+          <w:sz w:val="28"/>
+          <w:szCs w:val="28"/>
+        </w:rPr>
+        <w:t>Promise</w:t>
+      </w:r>
+      <w:proofErr w:type="spellEnd"/>
+      <w:r>
+        <w:rPr>
+          <w:rFonts w:ascii="Times New Roman" w:eastAsia="Times New Roman" w:hAnsi="Times New Roman" w:cs="Times New Roman"/>
+          <w:bCs/>
+          <w:sz w:val="28"/>
+          <w:szCs w:val="28"/>
+        </w:rPr>
+        <w:t xml:space="preserve">. </w:t>
+      </w:r>
+      <w:proofErr w:type="spellStart"/>
+      <w:r>
+        <w:rPr>
+          <w:rFonts w:ascii="Times New Roman" w:eastAsia="Times New Roman" w:hAnsi="Times New Roman" w:cs="Times New Roman"/>
+          <w:bCs/>
+          <w:sz w:val="28"/>
+          <w:szCs w:val="28"/>
+        </w:rPr>
+        <w:t>Реалізовано</w:t>
       </w:r>
       <w:proofErr w:type="spellEnd"/>
       <w:r>
@@ -2763,27 +2802,7 @@
           <w:sz w:val="28"/>
           <w:szCs w:val="28"/>
         </w:rPr>
-        <w:t>клітинок</w:t>
-      </w:r>
-      <w:proofErr w:type="spellEnd"/>
-      <w:r>
-        <w:rPr>
-          <w:rFonts w:ascii="Times New Roman" w:eastAsia="Times New Roman" w:hAnsi="Times New Roman" w:cs="Times New Roman"/>
-          <w:bCs/>
-          <w:sz w:val="28"/>
-          <w:szCs w:val="28"/>
-        </w:rPr>
-        <w:t xml:space="preserve"> за </w:t>
-      </w:r>
-      <w:proofErr w:type="spellStart"/>
-      <w:r>
-        <w:rPr>
-          <w:rFonts w:ascii="Times New Roman" w:eastAsia="Times New Roman" w:hAnsi="Times New Roman" w:cs="Times New Roman"/>
-          <w:bCs/>
-          <w:sz w:val="28"/>
-          <w:szCs w:val="28"/>
-        </w:rPr>
-        <w:t>допомогою</w:t>
+        <w:t>динамічне</w:t>
       </w:r>
       <w:proofErr w:type="spellEnd"/>
       <w:r>
@@ -2803,27 +2822,7 @@
           <w:sz w:val="28"/>
           <w:szCs w:val="28"/>
         </w:rPr>
-        <w:t>палітри</w:t>
-      </w:r>
-      <w:proofErr w:type="spellEnd"/>
-      <w:r>
-        <w:rPr>
-          <w:rFonts w:ascii="Times New Roman" w:eastAsia="Times New Roman" w:hAnsi="Times New Roman" w:cs="Times New Roman"/>
-          <w:bCs/>
-          <w:sz w:val="28"/>
-          <w:szCs w:val="28"/>
-        </w:rPr>
-        <w:t xml:space="preserve">, та форму з </w:t>
-      </w:r>
-      <w:proofErr w:type="spellStart"/>
-      <w:r>
-        <w:rPr>
-          <w:rFonts w:ascii="Times New Roman" w:eastAsia="Times New Roman" w:hAnsi="Times New Roman" w:cs="Times New Roman"/>
-          <w:bCs/>
-          <w:sz w:val="28"/>
-          <w:szCs w:val="28"/>
-        </w:rPr>
-        <w:t>валідацією</w:t>
+        <w:t>відображення</w:t>
       </w:r>
       <w:proofErr w:type="spellEnd"/>
       <w:r>
@@ -2843,7 +2842,7 @@
           <w:sz w:val="28"/>
           <w:szCs w:val="28"/>
         </w:rPr>
-        <w:t>введених</w:t>
+        <w:t>даних</w:t>
       </w:r>
       <w:proofErr w:type="spellEnd"/>
       <w:r>
@@ -2863,27 +2862,68 @@
           <w:sz w:val="28"/>
           <w:szCs w:val="28"/>
         </w:rPr>
-        <w:t>даних</w:t>
-      </w:r>
-      <w:proofErr w:type="spellEnd"/>
-      <w:r>
-        <w:rPr>
-          <w:rFonts w:ascii="Times New Roman" w:eastAsia="Times New Roman" w:hAnsi="Times New Roman" w:cs="Times New Roman"/>
-          <w:bCs/>
-          <w:sz w:val="28"/>
-          <w:szCs w:val="28"/>
-        </w:rPr>
-        <w:t xml:space="preserve">. </w:t>
-      </w:r>
-      <w:proofErr w:type="spellStart"/>
-      <w:r>
-        <w:rPr>
-          <w:rFonts w:ascii="Times New Roman" w:eastAsia="Times New Roman" w:hAnsi="Times New Roman" w:cs="Times New Roman"/>
-          <w:bCs/>
-          <w:sz w:val="28"/>
-          <w:szCs w:val="28"/>
-        </w:rPr>
-        <w:t>Проєкт</w:t>
+        <w:t>користувачів</w:t>
+      </w:r>
+      <w:proofErr w:type="spellEnd"/>
+      <w:r>
+        <w:rPr>
+          <w:rFonts w:ascii="Times New Roman" w:eastAsia="Times New Roman" w:hAnsi="Times New Roman" w:cs="Times New Roman"/>
+          <w:bCs/>
+          <w:sz w:val="28"/>
+          <w:szCs w:val="28"/>
+        </w:rPr>
+        <w:t xml:space="preserve"> у </w:t>
+      </w:r>
+      <w:proofErr w:type="spellStart"/>
+      <w:r>
+        <w:rPr>
+          <w:rFonts w:ascii="Times New Roman" w:eastAsia="Times New Roman" w:hAnsi="Times New Roman" w:cs="Times New Roman"/>
+          <w:bCs/>
+          <w:sz w:val="28"/>
+          <w:szCs w:val="28"/>
+        </w:rPr>
+        <w:t>таблиці</w:t>
+      </w:r>
+      <w:proofErr w:type="spellEnd"/>
+      <w:r>
+        <w:rPr>
+          <w:rFonts w:ascii="Times New Roman" w:eastAsia="Times New Roman" w:hAnsi="Times New Roman" w:cs="Times New Roman"/>
+          <w:bCs/>
+          <w:sz w:val="28"/>
+          <w:szCs w:val="28"/>
+        </w:rPr>
+        <w:t xml:space="preserve"> з API </w:t>
+      </w:r>
+      <w:hyperlink r:id="rId9" w:tgtFrame="_new" w:history="1">
+        <w:r>
+          <w:rPr>
+            <w:rStyle w:val="a3"/>
+            <w:rFonts w:ascii="Times New Roman" w:eastAsia="Times New Roman" w:hAnsi="Times New Roman" w:cs="Times New Roman"/>
+            <w:bCs/>
+            <w:sz w:val="28"/>
+            <w:szCs w:val="28"/>
+          </w:rPr>
+          <w:t>https://randomuser.me/api</w:t>
+        </w:r>
+      </w:hyperlink>
+      <w:r>
+        <w:rPr>
+          <w:rFonts w:ascii="Times New Roman" w:eastAsia="Times New Roman" w:hAnsi="Times New Roman" w:cs="Times New Roman"/>
+          <w:bCs/>
+          <w:sz w:val="28"/>
+          <w:szCs w:val="28"/>
+        </w:rPr>
+        <w:t xml:space="preserve">, </w:t>
+      </w:r>
+      <w:proofErr w:type="spellStart"/>
+      <w:r>
+        <w:rPr>
+          <w:rFonts w:ascii="Times New Roman" w:eastAsia="Times New Roman" w:hAnsi="Times New Roman" w:cs="Times New Roman"/>
+          <w:bCs/>
+          <w:sz w:val="28"/>
+          <w:szCs w:val="28"/>
+        </w:rPr>
+        <w:t>включаючи</w:t>
       </w:r>
       <w:proofErr w:type="spellEnd"/>
       <w:r>
@@ -2903,7 +2943,87 @@
           <w:sz w:val="28"/>
           <w:szCs w:val="28"/>
         </w:rPr>
-        <w:t>успішно</w:t>
+        <w:t>фотографію</w:t>
+      </w:r>
+      <w:proofErr w:type="spellEnd"/>
+      <w:r>
+        <w:rPr>
+          <w:rFonts w:ascii="Times New Roman" w:eastAsia="Times New Roman" w:hAnsi="Times New Roman" w:cs="Times New Roman"/>
+          <w:bCs/>
+          <w:sz w:val="28"/>
+          <w:szCs w:val="28"/>
+        </w:rPr>
+        <w:t xml:space="preserve">, </w:t>
+      </w:r>
+      <w:proofErr w:type="spellStart"/>
+      <w:r>
+        <w:rPr>
+          <w:rFonts w:ascii="Times New Roman" w:eastAsia="Times New Roman" w:hAnsi="Times New Roman" w:cs="Times New Roman"/>
+          <w:bCs/>
+          <w:sz w:val="28"/>
+          <w:szCs w:val="28"/>
+        </w:rPr>
+        <w:t>мобільний</w:t>
+      </w:r>
+      <w:proofErr w:type="spellEnd"/>
+      <w:r>
+        <w:rPr>
+          <w:rFonts w:ascii="Times New Roman" w:eastAsia="Times New Roman" w:hAnsi="Times New Roman" w:cs="Times New Roman"/>
+          <w:bCs/>
+          <w:sz w:val="28"/>
+          <w:szCs w:val="28"/>
+        </w:rPr>
+        <w:t xml:space="preserve"> номер, </w:t>
+      </w:r>
+      <w:proofErr w:type="spellStart"/>
+      <w:r>
+        <w:rPr>
+          <w:rFonts w:ascii="Times New Roman" w:eastAsia="Times New Roman" w:hAnsi="Times New Roman" w:cs="Times New Roman"/>
+          <w:bCs/>
+          <w:sz w:val="28"/>
+          <w:szCs w:val="28"/>
+        </w:rPr>
+        <w:t>місто</w:t>
+      </w:r>
+      <w:proofErr w:type="spellEnd"/>
+      <w:r>
+        <w:rPr>
+          <w:rFonts w:ascii="Times New Roman" w:eastAsia="Times New Roman" w:hAnsi="Times New Roman" w:cs="Times New Roman"/>
+          <w:bCs/>
+          <w:sz w:val="28"/>
+          <w:szCs w:val="28"/>
+        </w:rPr>
+        <w:t xml:space="preserve">, </w:t>
+      </w:r>
+      <w:proofErr w:type="spellStart"/>
+      <w:r>
+        <w:rPr>
+          <w:rFonts w:ascii="Times New Roman" w:eastAsia="Times New Roman" w:hAnsi="Times New Roman" w:cs="Times New Roman"/>
+          <w:bCs/>
+          <w:sz w:val="28"/>
+          <w:szCs w:val="28"/>
+        </w:rPr>
+        <w:t>країну</w:t>
+      </w:r>
+      <w:proofErr w:type="spellEnd"/>
+      <w:r>
+        <w:rPr>
+          <w:rFonts w:ascii="Times New Roman" w:eastAsia="Times New Roman" w:hAnsi="Times New Roman" w:cs="Times New Roman"/>
+          <w:bCs/>
+          <w:sz w:val="28"/>
+          <w:szCs w:val="28"/>
+        </w:rPr>
+        <w:t xml:space="preserve">, </w:t>
+      </w:r>
+      <w:proofErr w:type="spellStart"/>
+      <w:r>
+        <w:rPr>
+          <w:rFonts w:ascii="Times New Roman" w:eastAsia="Times New Roman" w:hAnsi="Times New Roman" w:cs="Times New Roman"/>
+          <w:bCs/>
+          <w:sz w:val="28"/>
+          <w:szCs w:val="28"/>
+        </w:rPr>
+        <w:t>поштовий</w:t>
       </w:r>
       <w:proofErr w:type="spellEnd"/>
       <w:r>
@@ -2923,267 +3043,27 @@
           <w:sz w:val="28"/>
           <w:szCs w:val="28"/>
         </w:rPr>
-        <w:t>розгорнуто</w:t>
-      </w:r>
-      <w:proofErr w:type="spellEnd"/>
-      <w:r>
-        <w:rPr>
-          <w:rFonts w:ascii="Times New Roman" w:eastAsia="Times New Roman" w:hAnsi="Times New Roman" w:cs="Times New Roman"/>
-          <w:bCs/>
-          <w:sz w:val="28"/>
-          <w:szCs w:val="28"/>
-        </w:rPr>
-        <w:t xml:space="preserve"> на </w:t>
-      </w:r>
-      <w:proofErr w:type="spellStart"/>
-      <w:r>
-        <w:rPr>
-          <w:rFonts w:ascii="Times New Roman" w:eastAsia="Times New Roman" w:hAnsi="Times New Roman" w:cs="Times New Roman"/>
-          <w:bCs/>
-          <w:sz w:val="28"/>
-          <w:szCs w:val="28"/>
-        </w:rPr>
-        <w:t>GitHub</w:t>
-      </w:r>
-      <w:proofErr w:type="spellEnd"/>
-      <w:r>
-        <w:rPr>
-          <w:rFonts w:ascii="Times New Roman" w:eastAsia="Times New Roman" w:hAnsi="Times New Roman" w:cs="Times New Roman"/>
-          <w:bCs/>
-          <w:sz w:val="28"/>
-          <w:szCs w:val="28"/>
-        </w:rPr>
-        <w:t xml:space="preserve"> </w:t>
-      </w:r>
-      <w:proofErr w:type="spellStart"/>
-      <w:r>
-        <w:rPr>
-          <w:rFonts w:ascii="Times New Roman" w:eastAsia="Times New Roman" w:hAnsi="Times New Roman" w:cs="Times New Roman"/>
-          <w:bCs/>
-          <w:sz w:val="28"/>
-          <w:szCs w:val="28"/>
-        </w:rPr>
-        <w:t>Pages</w:t>
-      </w:r>
-      <w:proofErr w:type="spellEnd"/>
-      <w:r>
-        <w:rPr>
-          <w:rFonts w:ascii="Times New Roman" w:eastAsia="Times New Roman" w:hAnsi="Times New Roman" w:cs="Times New Roman"/>
-          <w:bCs/>
-          <w:sz w:val="28"/>
-          <w:szCs w:val="28"/>
-        </w:rPr>
-        <w:t xml:space="preserve">, </w:t>
-      </w:r>
-      <w:proofErr w:type="spellStart"/>
-      <w:r>
-        <w:rPr>
-          <w:rFonts w:ascii="Times New Roman" w:eastAsia="Times New Roman" w:hAnsi="Times New Roman" w:cs="Times New Roman"/>
-          <w:bCs/>
-          <w:sz w:val="28"/>
-          <w:szCs w:val="28"/>
-        </w:rPr>
-        <w:t>забезпечено</w:t>
-      </w:r>
-      <w:proofErr w:type="spellEnd"/>
-      <w:r>
-        <w:rPr>
-          <w:rFonts w:ascii="Times New Roman" w:eastAsia="Times New Roman" w:hAnsi="Times New Roman" w:cs="Times New Roman"/>
-          <w:bCs/>
-          <w:sz w:val="28"/>
-          <w:szCs w:val="28"/>
-        </w:rPr>
-        <w:t xml:space="preserve"> </w:t>
-      </w:r>
-      <w:proofErr w:type="spellStart"/>
-      <w:r>
-        <w:rPr>
-          <w:rFonts w:ascii="Times New Roman" w:eastAsia="Times New Roman" w:hAnsi="Times New Roman" w:cs="Times New Roman"/>
-          <w:bCs/>
-          <w:sz w:val="28"/>
-          <w:szCs w:val="28"/>
-        </w:rPr>
-        <w:t>інтуїтивно</w:t>
-      </w:r>
-      <w:proofErr w:type="spellEnd"/>
-      <w:r>
-        <w:rPr>
-          <w:rFonts w:ascii="Times New Roman" w:eastAsia="Times New Roman" w:hAnsi="Times New Roman" w:cs="Times New Roman"/>
-          <w:bCs/>
-          <w:sz w:val="28"/>
-          <w:szCs w:val="28"/>
-        </w:rPr>
-        <w:t xml:space="preserve"> </w:t>
-      </w:r>
-      <w:proofErr w:type="spellStart"/>
-      <w:r>
-        <w:rPr>
-          <w:rFonts w:ascii="Times New Roman" w:eastAsia="Times New Roman" w:hAnsi="Times New Roman" w:cs="Times New Roman"/>
-          <w:bCs/>
-          <w:sz w:val="28"/>
-          <w:szCs w:val="28"/>
-        </w:rPr>
-        <w:t>зрозумілий</w:t>
-      </w:r>
-      <w:proofErr w:type="spellEnd"/>
-      <w:r>
-        <w:rPr>
-          <w:rFonts w:ascii="Times New Roman" w:eastAsia="Times New Roman" w:hAnsi="Times New Roman" w:cs="Times New Roman"/>
-          <w:bCs/>
-          <w:sz w:val="28"/>
-          <w:szCs w:val="28"/>
-        </w:rPr>
-        <w:t xml:space="preserve"> </w:t>
-      </w:r>
-      <w:proofErr w:type="spellStart"/>
-      <w:r>
-        <w:rPr>
-          <w:rFonts w:ascii="Times New Roman" w:eastAsia="Times New Roman" w:hAnsi="Times New Roman" w:cs="Times New Roman"/>
-          <w:bCs/>
-          <w:sz w:val="28"/>
-          <w:szCs w:val="28"/>
-        </w:rPr>
-        <w:t>інтерфейс</w:t>
-      </w:r>
-      <w:proofErr w:type="spellEnd"/>
-      <w:r>
-        <w:rPr>
-          <w:rFonts w:ascii="Times New Roman" w:eastAsia="Times New Roman" w:hAnsi="Times New Roman" w:cs="Times New Roman"/>
-          <w:bCs/>
-          <w:sz w:val="28"/>
-          <w:szCs w:val="28"/>
-        </w:rPr>
-        <w:t xml:space="preserve"> і </w:t>
-      </w:r>
-      <w:proofErr w:type="spellStart"/>
-      <w:r>
-        <w:rPr>
-          <w:rFonts w:ascii="Times New Roman" w:eastAsia="Times New Roman" w:hAnsi="Times New Roman" w:cs="Times New Roman"/>
-          <w:bCs/>
-          <w:sz w:val="28"/>
-          <w:szCs w:val="28"/>
-        </w:rPr>
-        <w:t>коректну</w:t>
-      </w:r>
-      <w:proofErr w:type="spellEnd"/>
-      <w:r>
-        <w:rPr>
-          <w:rFonts w:ascii="Times New Roman" w:eastAsia="Times New Roman" w:hAnsi="Times New Roman" w:cs="Times New Roman"/>
-          <w:bCs/>
-          <w:sz w:val="28"/>
-          <w:szCs w:val="28"/>
-        </w:rPr>
-        <w:t xml:space="preserve"> роботу </w:t>
-      </w:r>
-      <w:proofErr w:type="spellStart"/>
-      <w:r>
-        <w:rPr>
-          <w:rFonts w:ascii="Times New Roman" w:eastAsia="Times New Roman" w:hAnsi="Times New Roman" w:cs="Times New Roman"/>
-          <w:bCs/>
-          <w:sz w:val="28"/>
-          <w:szCs w:val="28"/>
-        </w:rPr>
-        <w:t>функцій</w:t>
-      </w:r>
-      <w:proofErr w:type="spellEnd"/>
-      <w:r>
-        <w:rPr>
-          <w:rFonts w:ascii="Times New Roman" w:eastAsia="Times New Roman" w:hAnsi="Times New Roman" w:cs="Times New Roman"/>
-          <w:bCs/>
-          <w:sz w:val="28"/>
-          <w:szCs w:val="28"/>
-        </w:rPr>
-        <w:t xml:space="preserve">. </w:t>
-      </w:r>
-      <w:proofErr w:type="spellStart"/>
-      <w:r>
-        <w:rPr>
-          <w:rFonts w:ascii="Times New Roman" w:eastAsia="Times New Roman" w:hAnsi="Times New Roman" w:cs="Times New Roman"/>
-          <w:bCs/>
-          <w:sz w:val="28"/>
-          <w:szCs w:val="28"/>
-        </w:rPr>
-        <w:t>Завдання</w:t>
-      </w:r>
-      <w:proofErr w:type="spellEnd"/>
-      <w:r>
-        <w:rPr>
-          <w:rFonts w:ascii="Times New Roman" w:eastAsia="Times New Roman" w:hAnsi="Times New Roman" w:cs="Times New Roman"/>
-          <w:bCs/>
-          <w:sz w:val="28"/>
-          <w:szCs w:val="28"/>
-        </w:rPr>
-        <w:t xml:space="preserve"> </w:t>
-      </w:r>
-      <w:proofErr w:type="spellStart"/>
-      <w:r>
-        <w:rPr>
-          <w:rFonts w:ascii="Times New Roman" w:eastAsia="Times New Roman" w:hAnsi="Times New Roman" w:cs="Times New Roman"/>
-          <w:bCs/>
-          <w:sz w:val="28"/>
-          <w:szCs w:val="28"/>
-        </w:rPr>
-        <w:t>виконано</w:t>
-      </w:r>
-      <w:proofErr w:type="spellEnd"/>
-      <w:r>
-        <w:rPr>
-          <w:rFonts w:ascii="Times New Roman" w:eastAsia="Times New Roman" w:hAnsi="Times New Roman" w:cs="Times New Roman"/>
-          <w:bCs/>
-          <w:sz w:val="28"/>
-          <w:szCs w:val="28"/>
-        </w:rPr>
-        <w:t xml:space="preserve"> </w:t>
-      </w:r>
-      <w:proofErr w:type="spellStart"/>
-      <w:r>
-        <w:rPr>
-          <w:rFonts w:ascii="Times New Roman" w:eastAsia="Times New Roman" w:hAnsi="Times New Roman" w:cs="Times New Roman"/>
-          <w:bCs/>
-          <w:sz w:val="28"/>
-          <w:szCs w:val="28"/>
-        </w:rPr>
-        <w:t>повністю</w:t>
-      </w:r>
-      <w:proofErr w:type="spellEnd"/>
-      <w:r>
-        <w:rPr>
-          <w:rFonts w:ascii="Times New Roman" w:eastAsia="Times New Roman" w:hAnsi="Times New Roman" w:cs="Times New Roman"/>
-          <w:bCs/>
-          <w:sz w:val="28"/>
-          <w:szCs w:val="28"/>
-        </w:rPr>
-        <w:t xml:space="preserve"> </w:t>
-      </w:r>
-      <w:proofErr w:type="spellStart"/>
-      <w:r>
-        <w:rPr>
-          <w:rFonts w:ascii="Times New Roman" w:eastAsia="Times New Roman" w:hAnsi="Times New Roman" w:cs="Times New Roman"/>
-          <w:bCs/>
-          <w:sz w:val="28"/>
-          <w:szCs w:val="28"/>
-        </w:rPr>
-        <w:t>відповідно</w:t>
-      </w:r>
-      <w:proofErr w:type="spellEnd"/>
-      <w:r>
-        <w:rPr>
-          <w:rFonts w:ascii="Times New Roman" w:eastAsia="Times New Roman" w:hAnsi="Times New Roman" w:cs="Times New Roman"/>
-          <w:bCs/>
-          <w:sz w:val="28"/>
-          <w:szCs w:val="28"/>
-        </w:rPr>
-        <w:t xml:space="preserve"> до </w:t>
-      </w:r>
-      <w:proofErr w:type="spellStart"/>
-      <w:r>
-        <w:rPr>
-          <w:rFonts w:ascii="Times New Roman" w:eastAsia="Times New Roman" w:hAnsi="Times New Roman" w:cs="Times New Roman"/>
-          <w:bCs/>
-          <w:sz w:val="28"/>
-          <w:szCs w:val="28"/>
-        </w:rPr>
-        <w:t>вимог</w:t>
+        <w:t>індекс</w:t>
+      </w:r>
+      <w:proofErr w:type="spellEnd"/>
+      <w:r>
+        <w:rPr>
+          <w:rFonts w:ascii="Times New Roman" w:eastAsia="Times New Roman" w:hAnsi="Times New Roman" w:cs="Times New Roman"/>
+          <w:bCs/>
+          <w:sz w:val="28"/>
+          <w:szCs w:val="28"/>
+        </w:rPr>
+        <w:t xml:space="preserve"> та </w:t>
+      </w:r>
+      <w:proofErr w:type="spellStart"/>
+      <w:r>
+        <w:rPr>
+          <w:rFonts w:ascii="Times New Roman" w:eastAsia="Times New Roman" w:hAnsi="Times New Roman" w:cs="Times New Roman"/>
+          <w:bCs/>
+          <w:sz w:val="28"/>
+          <w:szCs w:val="28"/>
+        </w:rPr>
+        <w:t>email</w:t>
       </w:r>
       <w:proofErr w:type="spellEnd"/>
       <w:r>
@@ -5018,7 +4898,6 @@
   <w:style w:type="character" w:default="1" w:styleId="a0">
     <w:name w:val="Default Paragraph Font"/>
     <w:uiPriority w:val="1"/>
-    <w:semiHidden/>
     <w:unhideWhenUsed/>
   </w:style>
   <w:style w:type="table" w:default="1" w:styleId="a1">

--- a/IК21-Окара-Сергій-Лаб6-Вар17.docx
+++ b/IК21-Окара-Сергій-Лаб6-Вар17.docx
@@ -844,7 +844,7 @@
           <w:szCs w:val="28"/>
           <w:lang w:val="ru-RU"/>
         </w:rPr>
-        <w:t>5</w:t>
+        <w:t>6</w:t>
       </w:r>
     </w:p>
     <w:p>
@@ -4898,6 +4898,7 @@
   <w:style w:type="character" w:default="1" w:styleId="a0">
     <w:name w:val="Default Paragraph Font"/>
     <w:uiPriority w:val="1"/>
+    <w:semiHidden/>
     <w:unhideWhenUsed/>
   </w:style>
   <w:style w:type="table" w:default="1" w:styleId="a1">

--- a/IК21-Окара-Сергій-Лаб6-Вар17.docx
+++ b/IК21-Окара-Сергій-Лаб6-Вар17.docx
@@ -1924,376 +1924,6 @@
           <w:szCs w:val="28"/>
         </w:rPr>
         <w:t>пошта</w:t>
-      </w:r>
-      <w:proofErr w:type="spellEnd"/>
-      <w:r>
-        <w:rPr>
-          <w:rFonts w:ascii="Times New Roman" w:hAnsi="Times New Roman" w:cs="Times New Roman"/>
-          <w:sz w:val="28"/>
-          <w:szCs w:val="28"/>
-        </w:rPr>
-        <w:t>.</w:t>
-      </w:r>
-    </w:p>
-    <w:p>
-      <w:pPr>
-        <w:numPr>
-          <w:ilvl w:val="0"/>
-          <w:numId w:val="10"/>
-        </w:numPr>
-        <w:spacing w:before="100" w:beforeAutospacing="1" w:after="100" w:afterAutospacing="1" w:line="240" w:lineRule="auto"/>
-        <w:rPr>
-          <w:rFonts w:ascii="Times New Roman" w:hAnsi="Times New Roman" w:cs="Times New Roman"/>
-          <w:sz w:val="28"/>
-          <w:szCs w:val="28"/>
-        </w:rPr>
-      </w:pPr>
-      <w:r>
-        <w:rPr>
-          <w:rStyle w:val="a7"/>
-          <w:rFonts w:ascii="Times New Roman" w:hAnsi="Times New Roman" w:cs="Times New Roman"/>
-          <w:sz w:val="28"/>
-          <w:szCs w:val="28"/>
-        </w:rPr>
-        <w:t>Код</w:t>
-      </w:r>
-      <w:r>
-        <w:rPr>
-          <w:rFonts w:ascii="Times New Roman" w:hAnsi="Times New Roman" w:cs="Times New Roman"/>
-          <w:sz w:val="28"/>
-          <w:szCs w:val="28"/>
-        </w:rPr>
-        <w:t xml:space="preserve">: У </w:t>
-      </w:r>
-      <w:proofErr w:type="spellStart"/>
-      <w:r>
-        <w:rPr>
-          <w:rFonts w:ascii="Times New Roman" w:hAnsi="Times New Roman" w:cs="Times New Roman"/>
-          <w:sz w:val="28"/>
-          <w:szCs w:val="28"/>
-        </w:rPr>
-        <w:t>звіті</w:t>
-      </w:r>
-      <w:proofErr w:type="spellEnd"/>
-      <w:r>
-        <w:rPr>
-          <w:rFonts w:ascii="Times New Roman" w:hAnsi="Times New Roman" w:cs="Times New Roman"/>
-          <w:sz w:val="28"/>
-          <w:szCs w:val="28"/>
-        </w:rPr>
-        <w:t xml:space="preserve"> </w:t>
-      </w:r>
-      <w:proofErr w:type="spellStart"/>
-      <w:r>
-        <w:rPr>
-          <w:rFonts w:ascii="Times New Roman" w:hAnsi="Times New Roman" w:cs="Times New Roman"/>
-          <w:sz w:val="28"/>
-          <w:szCs w:val="28"/>
-        </w:rPr>
-        <w:t>наведіть</w:t>
-      </w:r>
-      <w:proofErr w:type="spellEnd"/>
-      <w:r>
-        <w:rPr>
-          <w:rFonts w:ascii="Times New Roman" w:hAnsi="Times New Roman" w:cs="Times New Roman"/>
-          <w:sz w:val="28"/>
-          <w:szCs w:val="28"/>
-        </w:rPr>
-        <w:t xml:space="preserve"> </w:t>
-      </w:r>
-      <w:proofErr w:type="spellStart"/>
-      <w:r>
-        <w:rPr>
-          <w:rFonts w:ascii="Times New Roman" w:hAnsi="Times New Roman" w:cs="Times New Roman"/>
-          <w:sz w:val="28"/>
-          <w:szCs w:val="28"/>
-        </w:rPr>
-        <w:t>повний</w:t>
-      </w:r>
-      <w:proofErr w:type="spellEnd"/>
-      <w:r>
-        <w:rPr>
-          <w:rFonts w:ascii="Times New Roman" w:hAnsi="Times New Roman" w:cs="Times New Roman"/>
-          <w:sz w:val="28"/>
-          <w:szCs w:val="28"/>
-        </w:rPr>
-        <w:t xml:space="preserve"> HTML/JS-код (код, </w:t>
-      </w:r>
-      <w:proofErr w:type="spellStart"/>
-      <w:r>
-        <w:rPr>
-          <w:rFonts w:ascii="Times New Roman" w:hAnsi="Times New Roman" w:cs="Times New Roman"/>
-          <w:sz w:val="28"/>
-          <w:szCs w:val="28"/>
-        </w:rPr>
-        <w:t>що</w:t>
-      </w:r>
-      <w:proofErr w:type="spellEnd"/>
-      <w:r>
-        <w:rPr>
-          <w:rFonts w:ascii="Times New Roman" w:hAnsi="Times New Roman" w:cs="Times New Roman"/>
-          <w:sz w:val="28"/>
-          <w:szCs w:val="28"/>
-        </w:rPr>
-        <w:t xml:space="preserve"> </w:t>
-      </w:r>
-      <w:proofErr w:type="spellStart"/>
-      <w:r>
-        <w:rPr>
-          <w:rFonts w:ascii="Times New Roman" w:hAnsi="Times New Roman" w:cs="Times New Roman"/>
-          <w:sz w:val="28"/>
-          <w:szCs w:val="28"/>
-        </w:rPr>
-        <w:t>був</w:t>
-      </w:r>
-      <w:proofErr w:type="spellEnd"/>
-      <w:r>
-        <w:rPr>
-          <w:rFonts w:ascii="Times New Roman" w:hAnsi="Times New Roman" w:cs="Times New Roman"/>
-          <w:sz w:val="28"/>
-          <w:szCs w:val="28"/>
-        </w:rPr>
-        <w:t xml:space="preserve"> </w:t>
-      </w:r>
-      <w:proofErr w:type="spellStart"/>
-      <w:r>
-        <w:rPr>
-          <w:rFonts w:ascii="Times New Roman" w:hAnsi="Times New Roman" w:cs="Times New Roman"/>
-          <w:sz w:val="28"/>
-          <w:szCs w:val="28"/>
-        </w:rPr>
-        <w:t>розроблений</w:t>
-      </w:r>
-      <w:proofErr w:type="spellEnd"/>
-      <w:r>
-        <w:rPr>
-          <w:rFonts w:ascii="Times New Roman" w:hAnsi="Times New Roman" w:cs="Times New Roman"/>
-          <w:sz w:val="28"/>
-          <w:szCs w:val="28"/>
-        </w:rPr>
-        <w:t xml:space="preserve"> </w:t>
-      </w:r>
-      <w:proofErr w:type="spellStart"/>
-      <w:r>
-        <w:rPr>
-          <w:rFonts w:ascii="Times New Roman" w:hAnsi="Times New Roman" w:cs="Times New Roman"/>
-          <w:sz w:val="28"/>
-          <w:szCs w:val="28"/>
-        </w:rPr>
-        <w:t>вище</w:t>
-      </w:r>
-      <w:proofErr w:type="spellEnd"/>
-      <w:r>
-        <w:rPr>
-          <w:rFonts w:ascii="Times New Roman" w:hAnsi="Times New Roman" w:cs="Times New Roman"/>
-          <w:sz w:val="28"/>
-          <w:szCs w:val="28"/>
-        </w:rPr>
-        <w:t>).</w:t>
-      </w:r>
-    </w:p>
-    <w:p>
-      <w:pPr>
-        <w:numPr>
-          <w:ilvl w:val="0"/>
-          <w:numId w:val="10"/>
-        </w:numPr>
-        <w:spacing w:before="100" w:beforeAutospacing="1" w:after="100" w:afterAutospacing="1" w:line="240" w:lineRule="auto"/>
-        <w:rPr>
-          <w:rFonts w:ascii="Times New Roman" w:hAnsi="Times New Roman" w:cs="Times New Roman"/>
-          <w:sz w:val="28"/>
-          <w:szCs w:val="28"/>
-        </w:rPr>
-      </w:pPr>
-      <w:proofErr w:type="spellStart"/>
-      <w:r>
-        <w:rPr>
-          <w:rStyle w:val="a7"/>
-          <w:rFonts w:ascii="Times New Roman" w:hAnsi="Times New Roman" w:cs="Times New Roman"/>
-          <w:sz w:val="28"/>
-          <w:szCs w:val="28"/>
-        </w:rPr>
-        <w:t>Скріншоти</w:t>
-      </w:r>
-      <w:proofErr w:type="spellEnd"/>
-      <w:r>
-        <w:rPr>
-          <w:rFonts w:ascii="Times New Roman" w:hAnsi="Times New Roman" w:cs="Times New Roman"/>
-          <w:sz w:val="28"/>
-          <w:szCs w:val="28"/>
-        </w:rPr>
-        <w:t xml:space="preserve">: Додайте </w:t>
-      </w:r>
-      <w:proofErr w:type="spellStart"/>
-      <w:r>
-        <w:rPr>
-          <w:rFonts w:ascii="Times New Roman" w:hAnsi="Times New Roman" w:cs="Times New Roman"/>
-          <w:sz w:val="28"/>
-          <w:szCs w:val="28"/>
-        </w:rPr>
-        <w:t>знімки</w:t>
-      </w:r>
-      <w:proofErr w:type="spellEnd"/>
-      <w:r>
-        <w:rPr>
-          <w:rFonts w:ascii="Times New Roman" w:hAnsi="Times New Roman" w:cs="Times New Roman"/>
-          <w:sz w:val="28"/>
-          <w:szCs w:val="28"/>
-        </w:rPr>
-        <w:t xml:space="preserve"> </w:t>
-      </w:r>
-      <w:proofErr w:type="spellStart"/>
-      <w:r>
-        <w:rPr>
-          <w:rFonts w:ascii="Times New Roman" w:hAnsi="Times New Roman" w:cs="Times New Roman"/>
-          <w:sz w:val="28"/>
-          <w:szCs w:val="28"/>
-        </w:rPr>
-        <w:t>екрана</w:t>
-      </w:r>
-      <w:proofErr w:type="spellEnd"/>
-      <w:r>
-        <w:rPr>
-          <w:rFonts w:ascii="Times New Roman" w:hAnsi="Times New Roman" w:cs="Times New Roman"/>
-          <w:sz w:val="28"/>
-          <w:szCs w:val="28"/>
-        </w:rPr>
-        <w:t xml:space="preserve">, де </w:t>
-      </w:r>
-      <w:proofErr w:type="spellStart"/>
-      <w:r>
-        <w:rPr>
-          <w:rFonts w:ascii="Times New Roman" w:hAnsi="Times New Roman" w:cs="Times New Roman"/>
-          <w:sz w:val="28"/>
-          <w:szCs w:val="28"/>
-        </w:rPr>
-        <w:t>відображено</w:t>
-      </w:r>
-      <w:proofErr w:type="spellEnd"/>
-      <w:r>
-        <w:rPr>
-          <w:rFonts w:ascii="Times New Roman" w:hAnsi="Times New Roman" w:cs="Times New Roman"/>
-          <w:sz w:val="28"/>
-          <w:szCs w:val="28"/>
-        </w:rPr>
-        <w:t xml:space="preserve">, як </w:t>
-      </w:r>
-      <w:proofErr w:type="spellStart"/>
-      <w:r>
-        <w:rPr>
-          <w:rFonts w:ascii="Times New Roman" w:hAnsi="Times New Roman" w:cs="Times New Roman"/>
-          <w:sz w:val="28"/>
-          <w:szCs w:val="28"/>
-        </w:rPr>
-        <w:t>працює</w:t>
-      </w:r>
-      <w:proofErr w:type="spellEnd"/>
-      <w:r>
-        <w:rPr>
-          <w:rFonts w:ascii="Times New Roman" w:hAnsi="Times New Roman" w:cs="Times New Roman"/>
-          <w:sz w:val="28"/>
-          <w:szCs w:val="28"/>
-        </w:rPr>
-        <w:t xml:space="preserve"> кнопка </w:t>
-      </w:r>
-      <w:proofErr w:type="spellStart"/>
-      <w:r>
-        <w:rPr>
-          <w:rFonts w:ascii="Times New Roman" w:hAnsi="Times New Roman" w:cs="Times New Roman"/>
-          <w:sz w:val="28"/>
-          <w:szCs w:val="28"/>
-        </w:rPr>
-        <w:t>завантаження</w:t>
-      </w:r>
-      <w:proofErr w:type="spellEnd"/>
-      <w:r>
-        <w:rPr>
-          <w:rFonts w:ascii="Times New Roman" w:hAnsi="Times New Roman" w:cs="Times New Roman"/>
-          <w:sz w:val="28"/>
-          <w:szCs w:val="28"/>
-        </w:rPr>
-        <w:t xml:space="preserve"> та як </w:t>
-      </w:r>
-      <w:proofErr w:type="spellStart"/>
-      <w:r>
-        <w:rPr>
-          <w:rFonts w:ascii="Times New Roman" w:hAnsi="Times New Roman" w:cs="Times New Roman"/>
-          <w:sz w:val="28"/>
-          <w:szCs w:val="28"/>
-        </w:rPr>
-        <w:t>виглядає</w:t>
-      </w:r>
-      <w:proofErr w:type="spellEnd"/>
-      <w:r>
-        <w:rPr>
-          <w:rFonts w:ascii="Times New Roman" w:hAnsi="Times New Roman" w:cs="Times New Roman"/>
-          <w:sz w:val="28"/>
-          <w:szCs w:val="28"/>
-        </w:rPr>
-        <w:t xml:space="preserve"> </w:t>
-      </w:r>
-      <w:proofErr w:type="spellStart"/>
-      <w:r>
-        <w:rPr>
-          <w:rFonts w:ascii="Times New Roman" w:hAnsi="Times New Roman" w:cs="Times New Roman"/>
-          <w:sz w:val="28"/>
-          <w:szCs w:val="28"/>
-        </w:rPr>
-        <w:t>таблиця</w:t>
-      </w:r>
-      <w:proofErr w:type="spellEnd"/>
-      <w:r>
-        <w:rPr>
-          <w:rFonts w:ascii="Times New Roman" w:hAnsi="Times New Roman" w:cs="Times New Roman"/>
-          <w:sz w:val="28"/>
-          <w:szCs w:val="28"/>
-        </w:rPr>
-        <w:t xml:space="preserve"> </w:t>
-      </w:r>
-      <w:proofErr w:type="spellStart"/>
-      <w:r>
-        <w:rPr>
-          <w:rFonts w:ascii="Times New Roman" w:hAnsi="Times New Roman" w:cs="Times New Roman"/>
-          <w:sz w:val="28"/>
-          <w:szCs w:val="28"/>
-        </w:rPr>
-        <w:t>після</w:t>
-      </w:r>
-      <w:proofErr w:type="spellEnd"/>
-      <w:r>
-        <w:rPr>
-          <w:rFonts w:ascii="Times New Roman" w:hAnsi="Times New Roman" w:cs="Times New Roman"/>
-          <w:sz w:val="28"/>
-          <w:szCs w:val="28"/>
-        </w:rPr>
-        <w:t xml:space="preserve"> </w:t>
-      </w:r>
-      <w:proofErr w:type="spellStart"/>
-      <w:r>
-        <w:rPr>
-          <w:rFonts w:ascii="Times New Roman" w:hAnsi="Times New Roman" w:cs="Times New Roman"/>
-          <w:sz w:val="28"/>
-          <w:szCs w:val="28"/>
-        </w:rPr>
-        <w:t>завантаження</w:t>
-      </w:r>
-      <w:proofErr w:type="spellEnd"/>
-      <w:r>
-        <w:rPr>
-          <w:rFonts w:ascii="Times New Roman" w:hAnsi="Times New Roman" w:cs="Times New Roman"/>
-          <w:sz w:val="28"/>
-          <w:szCs w:val="28"/>
-        </w:rPr>
-        <w:t xml:space="preserve"> </w:t>
-      </w:r>
-      <w:proofErr w:type="spellStart"/>
-      <w:r>
-        <w:rPr>
-          <w:rFonts w:ascii="Times New Roman" w:hAnsi="Times New Roman" w:cs="Times New Roman"/>
-          <w:sz w:val="28"/>
-          <w:szCs w:val="28"/>
-        </w:rPr>
-        <w:t>даних</w:t>
       </w:r>
       <w:proofErr w:type="spellEnd"/>
       <w:r>
